--- a/20170630/Namų darbas. Skaiciuotuvas II dalis.docx
+++ b/20170630/Namų darbas. Skaiciuotuvas II dalis.docx
@@ -16,14 +16,7 @@
           <w:b/>
           <w:bCs/>
         </w:rPr>
-        <w:t>Skaičiuotuv</w:t>
-      </w:r>
-      <w:r>
-        <w:rPr>
-          <w:b/>
-          <w:bCs/>
-        </w:rPr>
-        <w:t>as II dalis</w:t>
+        <w:t>Skaičiuotuvas II dalis</w:t>
       </w:r>
     </w:p>
     <w:p>
@@ -540,126 +533,172 @@
     <w:p>
       <w:pPr>
         <w:pStyle w:val="Normal"/>
-        <w:rPr>
-          <w:b w:val="false"/>
-          <w:b w:val="false"/>
-          <w:bCs w:val="false"/>
-          <w:i/>
-          <w:i/>
-          <w:iCs/>
-        </w:rPr>
-      </w:pPr>
-      <w:r>
-        <w:rPr>
-          <w:b w:val="false"/>
-          <w:bCs w:val="false"/>
-          <w:i/>
-          <w:iCs/>
-        </w:rPr>
-        <w:tab/>
-        <w:tab/>
-        <w:tab/>
-        <w:t>plotis 446px</w:t>
-      </w:r>
-    </w:p>
-    <w:p>
-      <w:pPr>
-        <w:pStyle w:val="Normal"/>
-        <w:rPr>
-          <w:b w:val="false"/>
-          <w:b w:val="false"/>
-          <w:bCs w:val="false"/>
-          <w:i/>
-          <w:i/>
-          <w:iCs/>
-        </w:rPr>
-      </w:pPr>
-      <w:r>
-        <w:rPr>
-          <w:b w:val="false"/>
-          <w:bCs w:val="false"/>
-          <w:i/>
-          <w:iCs/>
-        </w:rPr>
-        <w:tab/>
-        <w:tab/>
-        <w:tab/>
-        <w:t>aukštis 35px</w:t>
-      </w:r>
-    </w:p>
-    <w:p>
-      <w:pPr>
-        <w:pStyle w:val="Normal"/>
-        <w:rPr>
-          <w:b w:val="false"/>
-          <w:b w:val="false"/>
-          <w:bCs w:val="false"/>
-          <w:i/>
-          <w:i/>
-          <w:iCs/>
-        </w:rPr>
-      </w:pPr>
-      <w:r>
-        <w:rPr>
-          <w:b w:val="false"/>
-          <w:bCs w:val="false"/>
-          <w:i/>
-          <w:iCs/>
-        </w:rPr>
-        <w:tab/>
-        <w:tab/>
-        <w:tab/>
-        <w:t>teksto lygiavimas dešininis</w:t>
-      </w:r>
-    </w:p>
-    <w:p>
-      <w:pPr>
-        <w:pStyle w:val="Normal"/>
-        <w:rPr>
-          <w:b w:val="false"/>
-          <w:b w:val="false"/>
-          <w:bCs w:val="false"/>
-          <w:i/>
-          <w:i/>
-          <w:iCs/>
-        </w:rPr>
-      </w:pPr>
-      <w:r>
-        <w:rPr>
-          <w:b w:val="false"/>
-          <w:bCs w:val="false"/>
-          <w:i/>
-          <w:iCs/>
-        </w:rPr>
-        <w:tab/>
-        <w:tab/>
-        <w:tab/>
-        <w:t>tarpas tarp teksto ir kraštinės 10px</w:t>
-      </w:r>
-    </w:p>
-    <w:p>
-      <w:pPr>
-        <w:pStyle w:val="Normal"/>
-        <w:rPr>
-          <w:b w:val="false"/>
-          <w:b w:val="false"/>
-          <w:bCs w:val="false"/>
-          <w:i/>
-          <w:i/>
-          <w:iCs/>
-        </w:rPr>
-      </w:pPr>
-      <w:r>
-        <w:rPr>
-          <w:b w:val="false"/>
-          <w:bCs w:val="false"/>
-          <w:i/>
-          <w:iCs/>
-        </w:rPr>
-        <w:tab/>
-        <w:tab/>
-        <w:tab/>
-        <w:t>rėmelis įspaustas (border:inset;)</w:t>
+        <w:rPr/>
+      </w:pPr>
+      <w:r>
+        <w:rPr>
+          <w:b w:val="false"/>
+          <w:bCs w:val="false"/>
+          <w:i/>
+          <w:iCs/>
+        </w:rPr>
+        <w:tab/>
+        <w:tab/>
+        <w:tab/>
+      </w:r>
+      <w:r>
+        <w:rPr>
+          <w:b w:val="false"/>
+          <w:bCs w:val="false"/>
+          <w:i/>
+          <w:iCs/>
+          <w:lang w:val="en-US"/>
+        </w:rPr>
+        <w:t>width:</w:t>
+      </w:r>
+      <w:r>
+        <w:rPr>
+          <w:b w:val="false"/>
+          <w:bCs w:val="false"/>
+          <w:i/>
+          <w:iCs/>
+        </w:rPr>
+        <w:t>446px;</w:t>
+      </w:r>
+    </w:p>
+    <w:p>
+      <w:pPr>
+        <w:pStyle w:val="Normal"/>
+        <w:rPr/>
+      </w:pPr>
+      <w:r>
+        <w:rPr>
+          <w:b w:val="false"/>
+          <w:bCs w:val="false"/>
+          <w:i/>
+          <w:iCs/>
+        </w:rPr>
+        <w:tab/>
+        <w:tab/>
+        <w:tab/>
+      </w:r>
+      <w:r>
+        <w:rPr>
+          <w:b w:val="false"/>
+          <w:bCs w:val="false"/>
+          <w:i/>
+          <w:iCs/>
+          <w:lang w:val="en-US"/>
+        </w:rPr>
+        <w:t>height:</w:t>
+      </w:r>
+      <w:r>
+        <w:rPr>
+          <w:b w:val="false"/>
+          <w:bCs w:val="false"/>
+          <w:i/>
+          <w:iCs/>
+        </w:rPr>
+        <w:t>35px;</w:t>
+      </w:r>
+    </w:p>
+    <w:p>
+      <w:pPr>
+        <w:pStyle w:val="Normal"/>
+        <w:rPr/>
+      </w:pPr>
+      <w:r>
+        <w:rPr>
+          <w:b w:val="false"/>
+          <w:bCs w:val="false"/>
+          <w:i/>
+          <w:iCs/>
+        </w:rPr>
+        <w:tab/>
+        <w:tab/>
+        <w:tab/>
+      </w:r>
+      <w:r>
+        <w:rPr>
+          <w:b w:val="false"/>
+          <w:bCs w:val="false"/>
+          <w:i/>
+          <w:iCs/>
+          <w:lang w:val="en-US"/>
+        </w:rPr>
+        <w:t>text-align:right;</w:t>
+      </w:r>
+    </w:p>
+    <w:p>
+      <w:pPr>
+        <w:pStyle w:val="Normal"/>
+        <w:rPr/>
+      </w:pPr>
+      <w:r>
+        <w:rPr>
+          <w:b w:val="false"/>
+          <w:bCs w:val="false"/>
+          <w:i/>
+          <w:iCs/>
+        </w:rPr>
+        <w:tab/>
+        <w:tab/>
+        <w:tab/>
+      </w:r>
+      <w:r>
+        <w:rPr>
+          <w:b w:val="false"/>
+          <w:bCs w:val="false"/>
+          <w:i/>
+          <w:iCs/>
+          <w:lang w:val="en-US"/>
+        </w:rPr>
+        <w:t>padding:</w:t>
+      </w:r>
+      <w:r>
+        <w:rPr>
+          <w:b w:val="false"/>
+          <w:bCs w:val="false"/>
+          <w:i/>
+          <w:iCs/>
+        </w:rPr>
+        <w:t>10px;</w:t>
+      </w:r>
+    </w:p>
+    <w:p>
+      <w:pPr>
+        <w:pStyle w:val="Normal"/>
+        <w:rPr/>
+      </w:pPr>
+      <w:r>
+        <w:rPr>
+          <w:b w:val="false"/>
+          <w:bCs w:val="false"/>
+          <w:i/>
+          <w:iCs/>
+        </w:rPr>
+        <w:tab/>
+        <w:tab/>
+        <w:tab/>
+      </w:r>
+      <w:r>
+        <w:rPr>
+          <w:b w:val="false"/>
+          <w:bCs w:val="false"/>
+          <w:i/>
+          <w:iCs/>
+          <w:lang w:val="en-US"/>
+        </w:rPr>
+        <w:t>border-style</w:t>
+      </w:r>
+      <w:r>
+        <w:rPr>
+          <w:b w:val="false"/>
+          <w:bCs w:val="false"/>
+          <w:i/>
+          <w:iCs/>
+        </w:rPr>
+        <w:t>:inset;</w:t>
       </w:r>
     </w:p>
     <w:p>
@@ -760,79 +799,112 @@
     <w:p>
       <w:pPr>
         <w:pStyle w:val="Normal"/>
-        <w:rPr>
-          <w:b w:val="false"/>
-          <w:b w:val="false"/>
-          <w:bCs w:val="false"/>
-          <w:i/>
-          <w:i/>
-          <w:iCs/>
-        </w:rPr>
-      </w:pPr>
-      <w:r>
-        <w:rPr>
-          <w:b w:val="false"/>
-          <w:bCs w:val="false"/>
-          <w:i/>
-          <w:iCs/>
-        </w:rPr>
-        <w:tab/>
-        <w:tab/>
-        <w:tab/>
-        <w:tab/>
-        <w:t>plotis 150px;</w:t>
-      </w:r>
-    </w:p>
-    <w:p>
-      <w:pPr>
-        <w:pStyle w:val="Normal"/>
-        <w:rPr>
-          <w:b w:val="false"/>
-          <w:b w:val="false"/>
-          <w:bCs w:val="false"/>
-          <w:i/>
-          <w:i/>
-          <w:iCs/>
-        </w:rPr>
-      </w:pPr>
-      <w:r>
-        <w:rPr>
-          <w:b w:val="false"/>
-          <w:bCs w:val="false"/>
-          <w:i/>
-          <w:iCs/>
-        </w:rPr>
-        <w:tab/>
-        <w:tab/>
-        <w:tab/>
-        <w:tab/>
-        <w:t>aukštis 50px;</w:t>
-      </w:r>
-    </w:p>
-    <w:p>
-      <w:pPr>
-        <w:pStyle w:val="Normal"/>
-        <w:rPr>
-          <w:b w:val="false"/>
-          <w:b w:val="false"/>
-          <w:bCs w:val="false"/>
-          <w:i/>
-          <w:i/>
-          <w:iCs/>
-        </w:rPr>
-      </w:pPr>
-      <w:r>
-        <w:rPr>
-          <w:b w:val="false"/>
-          <w:bCs w:val="false"/>
-          <w:i/>
-          <w:iCs/>
-        </w:rPr>
-        <w:tab/>
-        <w:tab/>
-        <w:tab/>
-        <w:tab/>
-        <w:t>rėmelis iškeltas (outset);</w:t>
+        <w:rPr/>
+      </w:pPr>
+      <w:r>
+        <w:rPr>
+          <w:b w:val="false"/>
+          <w:bCs w:val="false"/>
+          <w:i/>
+          <w:iCs/>
+        </w:rPr>
+        <w:tab/>
+        <w:tab/>
+        <w:tab/>
+        <w:tab/>
+      </w:r>
+      <w:r>
+        <w:rPr>
+          <w:b w:val="false"/>
+          <w:bCs w:val="false"/>
+          <w:i/>
+          <w:iCs/>
+          <w:lang w:val="en-US"/>
+        </w:rPr>
+        <w:t>width:</w:t>
+      </w:r>
+      <w:r>
+        <w:rPr>
+          <w:b w:val="false"/>
+          <w:bCs w:val="false"/>
+          <w:i/>
+          <w:iCs/>
+        </w:rPr>
+        <w:t>150px;</w:t>
+      </w:r>
+    </w:p>
+    <w:p>
+      <w:pPr>
+        <w:pStyle w:val="Normal"/>
+        <w:rPr/>
+      </w:pPr>
+      <w:r>
+        <w:rPr>
+          <w:b w:val="false"/>
+          <w:bCs w:val="false"/>
+          <w:i/>
+          <w:iCs/>
+        </w:rPr>
+        <w:tab/>
+        <w:tab/>
+        <w:tab/>
+        <w:tab/>
+      </w:r>
+      <w:r>
+        <w:rPr>
+          <w:b w:val="false"/>
+          <w:bCs w:val="false"/>
+          <w:i/>
+          <w:iCs/>
+          <w:lang w:val="en-US"/>
+        </w:rPr>
+        <w:t>height:</w:t>
+      </w:r>
+      <w:r>
+        <w:rPr>
+          <w:b w:val="false"/>
+          <w:bCs w:val="false"/>
+          <w:i/>
+          <w:iCs/>
+        </w:rPr>
+        <w:t>50px;</w:t>
+      </w:r>
+    </w:p>
+    <w:p>
+      <w:pPr>
+        <w:pStyle w:val="Normal"/>
+        <w:rPr/>
+      </w:pPr>
+      <w:r>
+        <w:rPr>
+          <w:b w:val="false"/>
+          <w:bCs w:val="false"/>
+          <w:i/>
+          <w:iCs/>
+        </w:rPr>
+        <w:tab/>
+        <w:tab/>
+        <w:tab/>
+        <w:tab/>
+      </w:r>
+      <w:r>
+        <w:rPr>
+          <w:b w:val="false"/>
+          <w:bCs w:val="false"/>
+          <w:i/>
+          <w:iCs/>
+          <w:lang w:val="en-US"/>
+        </w:rPr>
+        <w:t>border-style:</w:t>
+      </w:r>
+      <w:r>
+        <w:rPr>
+          <w:b w:val="false"/>
+          <w:bCs w:val="false"/>
+          <w:i/>
+          <w:iCs/>
+        </w:rPr>
+        <w:t>outset;</w:t>
       </w:r>
     </w:p>
     <w:p>
@@ -1201,16 +1273,7 @@
           <w:i w:val="false"/>
           <w:iCs w:val="false"/>
         </w:rPr>
-        <w:t xml:space="preserve">8. </w:t>
-      </w:r>
-      <w:r>
-        <w:rPr>
-          <w:b/>
-          <w:bCs/>
-          <w:i w:val="false"/>
-          <w:iCs w:val="false"/>
-        </w:rPr>
-        <w:t>Sukuriame laukams input ir button bendrą stilių</w:t>
+        <w:t>8. Sukuriame laukams input ir button bendrą stilių</w:t>
       </w:r>
     </w:p>
     <w:p>
@@ -1262,79 +1325,112 @@
     <w:p>
       <w:pPr>
         <w:pStyle w:val="Normal"/>
-        <w:rPr>
-          <w:b w:val="false"/>
-          <w:b w:val="false"/>
-          <w:bCs w:val="false"/>
-          <w:i/>
-          <w:i/>
-          <w:iCs/>
-        </w:rPr>
-      </w:pPr>
-      <w:r>
-        <w:rPr>
-          <w:b w:val="false"/>
-          <w:bCs w:val="false"/>
-          <w:i/>
-          <w:iCs/>
-        </w:rPr>
-        <w:tab/>
-        <w:tab/>
-        <w:tab/>
-        <w:tab/>
-        <w:t>šriftas Arial</w:t>
-      </w:r>
-    </w:p>
-    <w:p>
-      <w:pPr>
-        <w:pStyle w:val="Normal"/>
-        <w:rPr>
-          <w:b w:val="false"/>
-          <w:b w:val="false"/>
-          <w:bCs w:val="false"/>
-          <w:i/>
-          <w:i/>
-          <w:iCs/>
-        </w:rPr>
-      </w:pPr>
-      <w:r>
-        <w:rPr>
-          <w:b w:val="false"/>
-          <w:bCs w:val="false"/>
-          <w:i/>
-          <w:iCs/>
-        </w:rPr>
-        <w:tab/>
-        <w:tab/>
-        <w:tab/>
-        <w:tab/>
-        <w:t>šrifto dydis 24pt</w:t>
-      </w:r>
-    </w:p>
-    <w:p>
-      <w:pPr>
-        <w:pStyle w:val="Normal"/>
-        <w:rPr>
-          <w:b w:val="false"/>
-          <w:b w:val="false"/>
-          <w:bCs w:val="false"/>
-          <w:i/>
-          <w:i/>
-          <w:iCs/>
-        </w:rPr>
-      </w:pPr>
-      <w:r>
-        <w:rPr>
-          <w:b w:val="false"/>
-          <w:bCs w:val="false"/>
-          <w:i/>
-          <w:iCs/>
-        </w:rPr>
-        <w:tab/>
-        <w:tab/>
-        <w:tab/>
-        <w:tab/>
-        <w:t>rėmelio storis thick</w:t>
+        <w:rPr/>
+      </w:pPr>
+      <w:r>
+        <w:rPr>
+          <w:b w:val="false"/>
+          <w:bCs w:val="false"/>
+          <w:i/>
+          <w:iCs/>
+        </w:rPr>
+        <w:tab/>
+        <w:tab/>
+        <w:tab/>
+        <w:tab/>
+      </w:r>
+      <w:r>
+        <w:rPr>
+          <w:b w:val="false"/>
+          <w:bCs w:val="false"/>
+          <w:i/>
+          <w:iCs/>
+          <w:lang w:val="en-US"/>
+        </w:rPr>
+        <w:t>font-family:</w:t>
+      </w:r>
+      <w:r>
+        <w:rPr>
+          <w:b w:val="false"/>
+          <w:bCs w:val="false"/>
+          <w:i/>
+          <w:iCs/>
+        </w:rPr>
+        <w:t xml:space="preserve"> Arial;</w:t>
+      </w:r>
+    </w:p>
+    <w:p>
+      <w:pPr>
+        <w:pStyle w:val="Normal"/>
+        <w:rPr/>
+      </w:pPr>
+      <w:r>
+        <w:rPr>
+          <w:b w:val="false"/>
+          <w:bCs w:val="false"/>
+          <w:i/>
+          <w:iCs/>
+        </w:rPr>
+        <w:tab/>
+        <w:tab/>
+        <w:tab/>
+        <w:tab/>
+      </w:r>
+      <w:r>
+        <w:rPr>
+          <w:b w:val="false"/>
+          <w:bCs w:val="false"/>
+          <w:i/>
+          <w:iCs/>
+          <w:lang w:val="en-US"/>
+        </w:rPr>
+        <w:t>font-size:</w:t>
+      </w:r>
+      <w:r>
+        <w:rPr>
+          <w:b w:val="false"/>
+          <w:bCs w:val="false"/>
+          <w:i/>
+          <w:iCs/>
+        </w:rPr>
+        <w:t xml:space="preserve"> 24pt;</w:t>
+      </w:r>
+    </w:p>
+    <w:p>
+      <w:pPr>
+        <w:pStyle w:val="Normal"/>
+        <w:rPr/>
+      </w:pPr>
+      <w:r>
+        <w:rPr>
+          <w:b w:val="false"/>
+          <w:bCs w:val="false"/>
+          <w:i/>
+          <w:iCs/>
+        </w:rPr>
+        <w:tab/>
+        <w:tab/>
+        <w:tab/>
+        <w:tab/>
+      </w:r>
+      <w:r>
+        <w:rPr>
+          <w:b w:val="false"/>
+          <w:bCs w:val="false"/>
+          <w:i/>
+          <w:iCs/>
+          <w:lang w:val="en-US"/>
+        </w:rPr>
+        <w:t>border-width:</w:t>
+      </w:r>
+      <w:r>
+        <w:rPr>
+          <w:b w:val="false"/>
+          <w:bCs w:val="false"/>
+          <w:i/>
+          <w:iCs/>
+        </w:rPr>
+        <w:t>thick;</w:t>
       </w:r>
     </w:p>
     <w:p>
@@ -1366,27 +1462,38 @@
     <w:p>
       <w:pPr>
         <w:pStyle w:val="Normal"/>
-        <w:rPr>
-          <w:b w:val="false"/>
-          <w:b w:val="false"/>
-          <w:bCs w:val="false"/>
-          <w:i/>
-          <w:i/>
-          <w:iCs/>
-        </w:rPr>
-      </w:pPr>
-      <w:r>
-        <w:rPr>
-          <w:b w:val="false"/>
-          <w:bCs w:val="false"/>
-          <w:i/>
-          <w:iCs/>
-        </w:rPr>
-        <w:tab/>
-        <w:tab/>
-        <w:tab/>
-        <w:tab/>
-        <w:t>atitraukimas nuo elemento išorės 5px</w:t>
+        <w:rPr/>
+      </w:pPr>
+      <w:r>
+        <w:rPr>
+          <w:b w:val="false"/>
+          <w:bCs w:val="false"/>
+          <w:i/>
+          <w:iCs/>
+        </w:rPr>
+        <w:tab/>
+        <w:tab/>
+        <w:tab/>
+        <w:tab/>
+      </w:r>
+      <w:r>
+        <w:rPr>
+          <w:b w:val="false"/>
+          <w:bCs w:val="false"/>
+          <w:i/>
+          <w:iCs/>
+          <w:lang w:val="en-US"/>
+        </w:rPr>
+        <w:t>margin:</w:t>
+      </w:r>
+      <w:r>
+        <w:rPr>
+          <w:b w:val="false"/>
+          <w:bCs w:val="false"/>
+          <w:i/>
+          <w:iCs/>
+        </w:rPr>
+        <w:t>5px;</w:t>
       </w:r>
     </w:p>
     <w:p>
@@ -1490,14 +1597,7 @@
     <w:p>
       <w:pPr>
         <w:pStyle w:val="Normal"/>
-        <w:rPr>
-          <w:b w:val="false"/>
-          <w:b w:val="false"/>
-          <w:bCs w:val="false"/>
-          <w:i/>
-          <w:i/>
-          <w:iCs/>
-        </w:rPr>
+        <w:rPr/>
       </w:pPr>
       <w:r>
         <w:rPr>
@@ -1519,6 +1619,7 @@
       <w:pgNumType w:fmt="decimal"/>
       <w:formProt w:val="false"/>
       <w:textDirection w:val="lrTb"/>
+      <w:docGrid w:type="default" w:linePitch="240" w:charSpace="4294961151"/>
     </w:sectPr>
   </w:body>
 </w:document>
@@ -1530,15 +1631,12 @@
     <w:rPrDefault>
       <w:rPr>
         <w:rFonts w:ascii="Liberation Serif" w:hAnsi="Liberation Serif" w:eastAsia="SimSun" w:cs="Arial"/>
-        <w:sz w:val="24"/>
         <w:szCs w:val="24"/>
         <w:lang w:val="lt-LT" w:eastAsia="zh-CN" w:bidi="hi-IN"/>
       </w:rPr>
     </w:rPrDefault>
     <w:pPrDefault>
-      <w:pPr>
-        <w:widowControl/>
-      </w:pPr>
+      <w:pPr/>
     </w:pPrDefault>
   </w:docDefaults>
   <w:style w:type="paragraph" w:styleId="Normal">
@@ -1546,10 +1644,12 @@
     <w:qFormat/>
     <w:pPr>
       <w:widowControl/>
+      <w:bidi w:val="0"/>
+      <w:jc w:val="left"/>
     </w:pPr>
     <w:rPr>
       <w:rFonts w:ascii="Liberation Serif" w:hAnsi="Liberation Serif" w:eastAsia="SimSun" w:cs="Arial"/>
-      <w:color w:val="auto"/>
+      <w:color w:val="00000A"/>
       <w:sz w:val="24"/>
       <w:szCs w:val="24"/>
       <w:lang w:val="lt-LT" w:eastAsia="zh-CN" w:bidi="hi-IN"/>
